--- a/documents/API_Specification_CoinClaim Rest APIs_v0.2.docx
+++ b/documents/API_Specification_CoinClaim Rest APIs_v0.2.docx
@@ -10857,7 +10857,7 @@
 </file>
 
 <file path=customXml/itemProps1.xml><?xml version="1.0" encoding="utf-8"?>
-<ds:datastoreItem xmlns:ds="http://schemas.openxmlformats.org/officeDocument/2006/customXml" ds:itemID="{43C24FF4-C808-468A-8AF1-6B35D1234625}">
+<ds:datastoreItem xmlns:ds="http://schemas.openxmlformats.org/officeDocument/2006/customXml" ds:itemID="{33E1A926-8D8E-4774-B82E-1117827BCC85}">
   <ds:schemaRefs>
     <ds:schemaRef ds:uri="http://schemas.openxmlformats.org/officeDocument/2006/bibliography"/>
   </ds:schemaRefs>
